--- a/documentation/User Guide.docx
+++ b/documentation/User Guide.docx
@@ -21,19 +21,13 @@
     </w:p>
     <w:p>
       <w:r>
-        <w:t>QGIS</w:t>
-      </w:r>
-      <w:r>
-        <w:t>2</w:t>
-      </w:r>
-      <w:r>
-        <w:t>Rorb</w:t>
-      </w:r>
-      <w:r>
-        <w:t xml:space="preserve"> (Q</w:t>
-      </w:r>
-      <w:r>
-        <w:t>2R</w:t>
+        <w:t>GISROM</w:t>
+      </w:r>
+      <w:r>
+        <w:t xml:space="preserve"> (</w:t>
+      </w:r>
+      <w:r>
+        <w:t>GR</w:t>
       </w:r>
       <w:r>
         <w:t xml:space="preserve">) uses the python interpreter to execute the application, </w:t>
@@ -74,13 +68,7 @@
     </w:p>
     <w:p>
       <w:r>
-        <w:t>Q</w:t>
-      </w:r>
-      <w:r>
-        <w:t>2</w:t>
-      </w:r>
-      <w:r>
-        <w:t>R</w:t>
+        <w:t>GR</w:t>
       </w:r>
       <w:r>
         <w:t xml:space="preserve"> relies on </w:t>
@@ -119,53 +107,6 @@
       </w:hyperlink>
     </w:p>
     <w:p>
-      <w:pPr>
-        <w:pStyle w:val="ListParagraph"/>
-        <w:numPr>
-          <w:ilvl w:val="0"/>
-          <w:numId w:val="1"/>
-        </w:numPr>
-      </w:pPr>
-      <w:r>
-        <w:t xml:space="preserve">Matplotlib - </w:t>
-      </w:r>
-      <w:hyperlink r:id="rId7" w:history="1">
-        <w:r>
-          <w:rPr>
-            <w:rStyle w:val="Hyperlink"/>
-            <w:color w:val="auto"/>
-          </w:rPr>
-          <w:t>https://matplotlib.org/</w:t>
-        </w:r>
-      </w:hyperlink>
-    </w:p>
-    <w:p>
-      <w:pPr>
-        <w:pStyle w:val="ListParagraph"/>
-        <w:numPr>
-          <w:ilvl w:val="0"/>
-          <w:numId w:val="1"/>
-        </w:numPr>
-      </w:pPr>
-      <w:proofErr w:type="spellStart"/>
-      <w:r>
-        <w:t>PyShp</w:t>
-      </w:r>
-      <w:proofErr w:type="spellEnd"/>
-      <w:r>
-        <w:t xml:space="preserve"> - </w:t>
-      </w:r>
-      <w:hyperlink r:id="rId8" w:history="1">
-        <w:r>
-          <w:rPr>
-            <w:rStyle w:val="Hyperlink"/>
-            <w:color w:val="auto"/>
-          </w:rPr>
-          <w:t>https://pypi.org/project/pyshp/</w:t>
-        </w:r>
-      </w:hyperlink>
-    </w:p>
-    <w:p>
       <w:r>
         <w:t>After python is installed, t</w:t>
       </w:r>
@@ -236,7 +177,7 @@
       <w:r>
         <w:t xml:space="preserve">After the python and the packages are installed, navigate to the GitHub repository at </w:t>
       </w:r>
-      <w:hyperlink r:id="rId9" w:history="1">
+      <w:hyperlink r:id="rId7" w:history="1">
         <w:r>
           <w:rPr>
             <w:rStyle w:val="Hyperlink"/>
@@ -254,6 +195,9 @@
     </w:p>
     <w:p>
       <w:r>
+        <w:rPr>
+          <w:noProof/>
+        </w:rPr>
         <w:drawing>
           <wp:inline distT="0" distB="0" distL="0" distR="0" wp14:anchorId="7FD6B9DC" wp14:editId="7A2B0C4B">
             <wp:extent cx="5731510" cy="2947670"/>
@@ -270,7 +214,7 @@
                     <pic:cNvPicPr/>
                   </pic:nvPicPr>
                   <pic:blipFill>
-                    <a:blip r:embed="rId10"/>
+                    <a:blip r:embed="rId8"/>
                     <a:stretch>
                       <a:fillRect/>
                     </a:stretch>
@@ -373,13 +317,7 @@
         <w:t xml:space="preserve">Please note </w:t>
       </w:r>
       <w:r>
-        <w:t>Q</w:t>
-      </w:r>
-      <w:r>
-        <w:t>2</w:t>
-      </w:r>
-      <w:r>
-        <w:t>R</w:t>
+        <w:t>GR</w:t>
       </w:r>
       <w:r>
         <w:t xml:space="preserve"> is in the early development phase and only supports limited RORB functionality. </w:t>
@@ -420,7 +358,6 @@
           <w:szCs w:val="28"/>
           <w:u w:val="single"/>
         </w:rPr>
-        <w:lastRenderedPageBreak/>
         <w:t xml:space="preserve">Setting Up </w:t>
       </w:r>
       <w:proofErr w:type="gramStart"/>
@@ -444,13 +381,8 @@
     </w:p>
     <w:p>
       <w:r>
-        <w:t>Q</w:t>
-      </w:r>
-      <w:r>
-        <w:t>2</w:t>
-      </w:r>
-      <w:r>
-        <w:t>R</w:t>
+        <w:lastRenderedPageBreak/>
+        <w:t>GR</w:t>
       </w:r>
       <w:r>
         <w:t xml:space="preserve"> uses four shape files to provide the necessary information to build the RORB vector. These include:</w:t>
@@ -478,10 +410,7 @@
     </w:p>
     <w:p>
       <w:r>
-        <w:t>A</w:t>
-      </w:r>
-      <w:r>
-        <w:t>ttributes</w:t>
+        <w:t>Attributes</w:t>
       </w:r>
       <w:r>
         <w:t>:</w:t>
@@ -559,10 +488,7 @@
     </w:p>
     <w:p>
       <w:r>
-        <w:t>A</w:t>
-      </w:r>
-      <w:r>
-        <w:t>ttributes</w:t>
+        <w:t>Attributes</w:t>
       </w:r>
       <w:r>
         <w:t>:</w:t>
@@ -608,10 +534,7 @@
     </w:p>
     <w:p>
       <w:r>
-        <w:t>A</w:t>
-      </w:r>
-      <w:r>
-        <w:t>ttributes</w:t>
+        <w:t>Attributes</w:t>
       </w:r>
       <w:r>
         <w:t>:</w:t>
@@ -647,10 +570,7 @@
     </w:p>
     <w:p>
       <w:r>
-        <w:t>A</w:t>
-      </w:r>
-      <w:r>
-        <w:t>ttributes</w:t>
+        <w:t>Attributes</w:t>
       </w:r>
       <w:r>
         <w:t>:</w:t>
@@ -861,6 +781,9 @@
         </mc:AlternateContent>
       </w:r>
       <w:r>
+        <w:rPr>
+          <w:noProof/>
+        </w:rPr>
         <w:drawing>
           <wp:inline distT="0" distB="0" distL="0" distR="0" wp14:anchorId="2E3BEC55" wp14:editId="733C709A">
             <wp:extent cx="5731510" cy="4081780"/>
@@ -877,7 +800,7 @@
                     <pic:cNvPicPr/>
                   </pic:nvPicPr>
                   <pic:blipFill>
-                    <a:blip r:embed="rId11"/>
+                    <a:blip r:embed="rId9"/>
                     <a:stretch>
                       <a:fillRect/>
                     </a:stretch>
@@ -1056,16 +979,7 @@
         <w:t>/data</w:t>
       </w:r>
       <w:r>
-        <w:t xml:space="preserve"> directory and named </w:t>
-      </w:r>
-      <w:r>
-        <w:t>accordingly. A snippet of the codes shows what the builder will search for, if named differently or located in a different directory, the builder will need to be updated in the code</w:t>
-      </w:r>
-      <w:r>
-        <w:t xml:space="preserve"> with the new names and/or director</w:t>
-      </w:r>
-      <w:r>
-        <w:t xml:space="preserve">. </w:t>
+        <w:t xml:space="preserve"> directory and named accordingly. A snippet of the codes shows what the builder will search for, if named differently or located in a different directory, the builder will need to be updated in the code with the new names and/or director. </w:t>
       </w:r>
     </w:p>
     <w:p>
@@ -1118,54 +1032,6 @@
         </w:rPr>
         <w:t xml:space="preserve"> = </w:t>
       </w:r>
-      <w:r>
-        <w:rPr>
-          <w:rFonts w:ascii="Consolas" w:eastAsia="Times New Roman" w:hAnsi="Consolas" w:cs="Times New Roman"/>
-          <w:color w:val="4EC9B0"/>
-          <w:kern w:val="0"/>
-          <w:sz w:val="21"/>
-          <w:szCs w:val="21"/>
-          <w:lang w:eastAsia="en-AU"/>
-          <w14:ligatures w14:val="none"/>
-        </w:rPr>
-        <w:t>q2r</w:t>
-      </w:r>
-      <w:r>
-        <w:rPr>
-          <w:rFonts w:ascii="Consolas" w:eastAsia="Times New Roman" w:hAnsi="Consolas" w:cs="Times New Roman"/>
-          <w:color w:val="D4D4D4"/>
-          <w:kern w:val="0"/>
-          <w:sz w:val="21"/>
-          <w:szCs w:val="21"/>
-          <w:lang w:eastAsia="en-AU"/>
-          <w14:ligatures w14:val="none"/>
-        </w:rPr>
-        <w:t>.</w:t>
-      </w:r>
-      <w:r>
-        <w:rPr>
-          <w:rFonts w:ascii="Consolas" w:eastAsia="Times New Roman" w:hAnsi="Consolas" w:cs="Times New Roman"/>
-          <w:color w:val="4EC9B0"/>
-          <w:kern w:val="0"/>
-          <w:sz w:val="21"/>
-          <w:szCs w:val="21"/>
-          <w:lang w:eastAsia="en-AU"/>
-          <w14:ligatures w14:val="none"/>
-        </w:rPr>
-        <w:t>Builder</w:t>
-      </w:r>
-      <w:r>
-        <w:rPr>
-          <w:rFonts w:ascii="Consolas" w:eastAsia="Times New Roman" w:hAnsi="Consolas" w:cs="Times New Roman"/>
-          <w:color w:val="D4D4D4"/>
-          <w:kern w:val="0"/>
-          <w:sz w:val="21"/>
-          <w:szCs w:val="21"/>
-          <w:lang w:eastAsia="en-AU"/>
-          <w14:ligatures w14:val="none"/>
-        </w:rPr>
-        <w:t>(</w:t>
-      </w:r>
       <w:proofErr w:type="spellStart"/>
       <w:proofErr w:type="gramStart"/>
       <w:r>
@@ -1178,6 +1044,57 @@
           <w:lang w:eastAsia="en-AU"/>
           <w14:ligatures w14:val="none"/>
         </w:rPr>
+        <w:t>GR</w:t>
+      </w:r>
+      <w:r>
+        <w:rPr>
+          <w:rFonts w:ascii="Consolas" w:eastAsia="Times New Roman" w:hAnsi="Consolas" w:cs="Times New Roman"/>
+          <w:color w:val="D4D4D4"/>
+          <w:kern w:val="0"/>
+          <w:sz w:val="21"/>
+          <w:szCs w:val="21"/>
+          <w:lang w:eastAsia="en-AU"/>
+          <w14:ligatures w14:val="none"/>
+        </w:rPr>
+        <w:t>.</w:t>
+      </w:r>
+      <w:r>
+        <w:rPr>
+          <w:rFonts w:ascii="Consolas" w:eastAsia="Times New Roman" w:hAnsi="Consolas" w:cs="Times New Roman"/>
+          <w:color w:val="4EC9B0"/>
+          <w:kern w:val="0"/>
+          <w:sz w:val="21"/>
+          <w:szCs w:val="21"/>
+          <w:lang w:eastAsia="en-AU"/>
+          <w14:ligatures w14:val="none"/>
+        </w:rPr>
+        <w:t>Builder</w:t>
+      </w:r>
+      <w:proofErr w:type="spellEnd"/>
+      <w:proofErr w:type="gramEnd"/>
+      <w:r>
+        <w:rPr>
+          <w:rFonts w:ascii="Consolas" w:eastAsia="Times New Roman" w:hAnsi="Consolas" w:cs="Times New Roman"/>
+          <w:color w:val="D4D4D4"/>
+          <w:kern w:val="0"/>
+          <w:sz w:val="21"/>
+          <w:szCs w:val="21"/>
+          <w:lang w:eastAsia="en-AU"/>
+          <w14:ligatures w14:val="none"/>
+        </w:rPr>
+        <w:t>(</w:t>
+      </w:r>
+      <w:proofErr w:type="spellStart"/>
+      <w:r>
+        <w:rPr>
+          <w:rFonts w:ascii="Consolas" w:eastAsia="Times New Roman" w:hAnsi="Consolas" w:cs="Times New Roman"/>
+          <w:color w:val="4EC9B0"/>
+          <w:kern w:val="0"/>
+          <w:sz w:val="21"/>
+          <w:szCs w:val="21"/>
+          <w:lang w:eastAsia="en-AU"/>
+          <w14:ligatures w14:val="none"/>
+        </w:rPr>
         <w:t>os</w:t>
       </w:r>
       <w:r>
@@ -1204,7 +1121,6 @@
         </w:rPr>
         <w:t>path</w:t>
       </w:r>
-      <w:proofErr w:type="gramEnd"/>
       <w:r>
         <w:rPr>
           <w:rFonts w:ascii="Consolas" w:eastAsia="Times New Roman" w:hAnsi="Consolas" w:cs="Times New Roman"/>
@@ -2026,13 +1942,7 @@
     </w:p>
     <w:p>
       <w:r>
-        <w:t>Q</w:t>
-      </w:r>
-      <w:r>
-        <w:t>2</w:t>
-      </w:r>
-      <w:r>
-        <w:t>R</w:t>
+        <w:t>GR</w:t>
       </w:r>
       <w:r>
         <w:t xml:space="preserve"> can also build </w:t>
@@ -2041,10 +1951,7 @@
         <w:t xml:space="preserve">basic </w:t>
       </w:r>
       <w:r>
-        <w:t>WBNM models. To select the hydrological model to use, open up the “app.py” in a text editor and change the following line of code. The d</w:t>
-      </w:r>
-      <w:r>
-        <w:t xml:space="preserve">efault is set to RORB. </w:t>
+        <w:t xml:space="preserve">WBNM models. To select the hydrological model to use, open up the “app.py” in a text editor and change the following line of code. The default is set to RORB. </w:t>
       </w:r>
       <w:r>
         <w:t xml:space="preserve">Setting up the catchment diagrams is similar expect WBNM requires that only one subarea is connected to the outfall. </w:t>
@@ -2100,6 +2007,7 @@
         </w:rPr>
         <w:t xml:space="preserve"> = </w:t>
       </w:r>
+      <w:proofErr w:type="gramStart"/>
       <w:r>
         <w:rPr>
           <w:rFonts w:ascii="Consolas" w:eastAsia="Times New Roman" w:hAnsi="Consolas" w:cs="Times New Roman"/>
@@ -2110,7 +2018,7 @@
           <w:lang w:eastAsia="en-AU"/>
           <w14:ligatures w14:val="none"/>
         </w:rPr>
-        <w:t>q2r</w:t>
+        <w:t>GR</w:t>
       </w:r>
       <w:r>
         <w:rPr>
@@ -2136,6 +2044,7 @@
         </w:rPr>
         <w:t>RORB</w:t>
       </w:r>
+      <w:proofErr w:type="gramEnd"/>
       <w:r>
         <w:rPr>
           <w:rFonts w:ascii="Consolas" w:eastAsia="Times New Roman" w:hAnsi="Consolas" w:cs="Times New Roman"/>
@@ -2158,7 +2067,55 @@
           <w:lang w:eastAsia="en-AU"/>
           <w14:ligatures w14:val="none"/>
         </w:rPr>
-        <w:t># Select your hydrology model, either q2r.RORB() or q2r.WBNM()</w:t>
+        <w:t xml:space="preserve"># Select your hydrology model, either </w:t>
+      </w:r>
+      <w:r>
+        <w:rPr>
+          <w:rFonts w:ascii="Consolas" w:eastAsia="Times New Roman" w:hAnsi="Consolas" w:cs="Times New Roman"/>
+          <w:color w:val="6A9955"/>
+          <w:kern w:val="0"/>
+          <w:sz w:val="21"/>
+          <w:szCs w:val="21"/>
+          <w:lang w:eastAsia="en-AU"/>
+          <w14:ligatures w14:val="none"/>
+        </w:rPr>
+        <w:t>GR</w:t>
+      </w:r>
+      <w:r>
+        <w:rPr>
+          <w:rFonts w:ascii="Consolas" w:eastAsia="Times New Roman" w:hAnsi="Consolas" w:cs="Times New Roman"/>
+          <w:color w:val="6A9955"/>
+          <w:kern w:val="0"/>
+          <w:sz w:val="21"/>
+          <w:szCs w:val="21"/>
+          <w:lang w:eastAsia="en-AU"/>
+          <w14:ligatures w14:val="none"/>
+        </w:rPr>
+        <w:t xml:space="preserve">.RORB() or </w:t>
+      </w:r>
+      <w:r>
+        <w:rPr>
+          <w:rFonts w:ascii="Consolas" w:eastAsia="Times New Roman" w:hAnsi="Consolas" w:cs="Times New Roman"/>
+          <w:color w:val="6A9955"/>
+          <w:kern w:val="0"/>
+          <w:sz w:val="21"/>
+          <w:szCs w:val="21"/>
+          <w:lang w:eastAsia="en-AU"/>
+          <w14:ligatures w14:val="none"/>
+        </w:rPr>
+        <w:t>GR</w:t>
+      </w:r>
+      <w:r>
+        <w:rPr>
+          <w:rFonts w:ascii="Consolas" w:eastAsia="Times New Roman" w:hAnsi="Consolas" w:cs="Times New Roman"/>
+          <w:color w:val="6A9955"/>
+          <w:kern w:val="0"/>
+          <w:sz w:val="21"/>
+          <w:szCs w:val="21"/>
+          <w:lang w:eastAsia="en-AU"/>
+          <w14:ligatures w14:val="none"/>
+        </w:rPr>
+        <w:t>.WBNM()</w:t>
       </w:r>
     </w:p>
     <w:p>
@@ -2317,6 +2274,9 @@
         <w:t xml:space="preserve"> reach 7.E (on the bottom) and its downstream centroid is node 20 which is E. Node number is given in the []. A -1 indicated no connection. </w:t>
       </w:r>
       <w:r>
+        <w:rPr>
+          <w:noProof/>
+        </w:rPr>
         <w:drawing>
           <wp:inline distT="0" distB="0" distL="0" distR="0" wp14:anchorId="71A893DC" wp14:editId="2AAD8E51">
             <wp:extent cx="5118246" cy="3974592"/>
@@ -2333,7 +2293,7 @@
                     <pic:cNvPicPr/>
                   </pic:nvPicPr>
                   <pic:blipFill>
-                    <a:blip r:embed="rId12"/>
+                    <a:blip r:embed="rId10"/>
                     <a:stretch>
                       <a:fillRect/>
                     </a:stretch>
@@ -2375,6 +2335,9 @@
         <w:t xml:space="preserve"> the GIS information passed to the application. </w:t>
       </w:r>
       <w:r>
+        <w:rPr>
+          <w:noProof/>
+        </w:rPr>
         <w:drawing>
           <wp:inline distT="0" distB="0" distL="0" distR="0" wp14:anchorId="02F962DC" wp14:editId="3F9F3932">
             <wp:extent cx="5731510" cy="3750310"/>
@@ -2391,7 +2354,7 @@
                     <pic:cNvPicPr/>
                   </pic:nvPicPr>
                   <pic:blipFill>
-                    <a:blip r:embed="rId13"/>
+                    <a:blip r:embed="rId11"/>
                     <a:stretch>
                       <a:fillRect/>
                     </a:stretch>
@@ -2576,6 +2539,9 @@
         <w:jc w:val="center"/>
       </w:pPr>
       <w:r>
+        <w:rPr>
+          <w:noProof/>
+        </w:rPr>
         <w:drawing>
           <wp:inline distT="0" distB="0" distL="0" distR="0" wp14:anchorId="779B11C2" wp14:editId="501FBDF9">
             <wp:extent cx="5084692" cy="2932176"/>
@@ -2592,7 +2558,7 @@
                     <pic:cNvPicPr/>
                   </pic:nvPicPr>
                   <pic:blipFill>
-                    <a:blip r:embed="rId14"/>
+                    <a:blip r:embed="rId12"/>
                     <a:stretch>
                       <a:fillRect/>
                     </a:stretch>
